--- a/07-AggregationAndComposition/07-AggregationAndComposition.docx
+++ b/07-AggregationAndComposition/07-AggregationAndComposition.docx
@@ -1,10 +1,10 @@
 
 <file path=word/document.xml><?xml version="1.0" encoding="utf-8"?>
-<w:document xmlns:wpc="http://schemas.microsoft.com/office/word/2010/wordprocessingCanvas" xmlns:cx="http://schemas.microsoft.com/office/drawing/2014/chartex" xmlns:cx1="http://schemas.microsoft.com/office/drawing/2015/9/8/chartex" xmlns:cx2="http://schemas.microsoft.com/office/drawing/2015/10/21/chartex" xmlns:cx3="http://schemas.microsoft.com/office/drawing/2016/5/9/chartex" xmlns:cx4="http://schemas.microsoft.com/office/drawing/2016/5/10/chartex" xmlns:cx5="http://schemas.microsoft.com/office/drawing/2016/5/11/chartex" xmlns:cx6="http://schemas.microsoft.com/office/drawing/2016/5/12/chartex" xmlns:cx7="http://schemas.microsoft.com/office/drawing/2016/5/13/chartex" xmlns:cx8="http://schemas.microsoft.com/office/drawing/2016/5/14/chartex" xmlns:mc="http://schemas.openxmlformats.org/markup-compatibility/2006" xmlns:aink="http://schemas.microsoft.com/office/drawing/2016/ink" xmlns:am3d="http://schemas.microsoft.com/office/drawing/2017/model3d" xmlns:o="urn:schemas-microsoft-com:office:office" xmlns:r="http://schemas.openxmlformats.org/officeDocument/2006/relationships" xmlns:m="http://schemas.openxmlformats.org/officeDocument/2006/math" xmlns:v="urn:schemas-microsoft-com:vml" xmlns:wp14="http://schemas.microsoft.com/office/word/2010/wordprocessingDrawing" xmlns:wp="http://schemas.openxmlformats.org/drawingml/2006/wordprocessingDrawing" xmlns:w10="urn:schemas-microsoft-com:office:word" xmlns:w="http://schemas.openxmlformats.org/wordprocessingml/2006/main" xmlns:w14="http://schemas.microsoft.com/office/word/2010/wordml" xmlns:w15="http://schemas.microsoft.com/office/word/2012/wordml" xmlns:w16cex="http://schemas.microsoft.com/office/word/2018/wordml/cex" xmlns:w16cid="http://schemas.microsoft.com/office/word/2016/wordml/cid" xmlns:w16="http://schemas.microsoft.com/office/word/2018/wordml" xmlns:w16sdtdh="http://schemas.microsoft.com/office/word/2020/wordml/sdtdatahash" xmlns:w16se="http://schemas.microsoft.com/office/word/2015/wordml/symex" xmlns:wpg="http://schemas.microsoft.com/office/word/2010/wordprocessingGroup" xmlns:wpi="http://schemas.microsoft.com/office/word/2010/wordprocessingInk" xmlns:wne="http://schemas.microsoft.com/office/word/2006/wordml" xmlns:wps="http://schemas.microsoft.com/office/word/2010/wordprocessingShape" mc:Ignorable="w14 w15 w16se w16cid w16 w16cex w16sdtdh wp14">
+<w:document xmlns:wpc="http://schemas.microsoft.com/office/word/2010/wordprocessingCanvas" xmlns:cx="http://schemas.microsoft.com/office/drawing/2014/chartex" xmlns:cx1="http://schemas.microsoft.com/office/drawing/2015/9/8/chartex" xmlns:cx2="http://schemas.microsoft.com/office/drawing/2015/10/21/chartex" xmlns:cx3="http://schemas.microsoft.com/office/drawing/2016/5/9/chartex" xmlns:cx4="http://schemas.microsoft.com/office/drawing/2016/5/10/chartex" xmlns:cx5="http://schemas.microsoft.com/office/drawing/2016/5/11/chartex" xmlns:cx6="http://schemas.microsoft.com/office/drawing/2016/5/12/chartex" xmlns:cx7="http://schemas.microsoft.com/office/drawing/2016/5/13/chartex" xmlns:cx8="http://schemas.microsoft.com/office/drawing/2016/5/14/chartex" xmlns:mc="http://schemas.openxmlformats.org/markup-compatibility/2006" xmlns:aink="http://schemas.microsoft.com/office/drawing/2016/ink" xmlns:am3d="http://schemas.microsoft.com/office/drawing/2017/model3d" xmlns:o="urn:schemas-microsoft-com:office:office" xmlns:oel="http://schemas.microsoft.com/office/2019/extlst" xmlns:r="http://schemas.openxmlformats.org/officeDocument/2006/relationships" xmlns:m="http://schemas.openxmlformats.org/officeDocument/2006/math" xmlns:v="urn:schemas-microsoft-com:vml" xmlns:wp14="http://schemas.microsoft.com/office/word/2010/wordprocessingDrawing" xmlns:wp="http://schemas.openxmlformats.org/drawingml/2006/wordprocessingDrawing" xmlns:w10="urn:schemas-microsoft-com:office:word" xmlns:w="http://schemas.openxmlformats.org/wordprocessingml/2006/main" xmlns:w14="http://schemas.microsoft.com/office/word/2010/wordml" xmlns:w15="http://schemas.microsoft.com/office/word/2012/wordml" xmlns:w16cex="http://schemas.microsoft.com/office/word/2018/wordml/cex" xmlns:w16cid="http://schemas.microsoft.com/office/word/2016/wordml/cid" xmlns:w16="http://schemas.microsoft.com/office/word/2018/wordml" xmlns:w16sdtdh="http://schemas.microsoft.com/office/word/2020/wordml/sdtdatahash" xmlns:w16se="http://schemas.microsoft.com/office/word/2015/wordml/symex" xmlns:wpg="http://schemas.microsoft.com/office/word/2010/wordprocessingGroup" xmlns:wpi="http://schemas.microsoft.com/office/word/2010/wordprocessingInk" xmlns:wne="http://schemas.microsoft.com/office/word/2006/wordml" xmlns:wps="http://schemas.microsoft.com/office/word/2010/wordprocessingShape" mc:Ignorable="w14 w15 w16se w16cid w16 w16cex w16sdtdh wp14">
   <w:body>
     <w:p>
       <w:pPr>
-        <w:pStyle w:val="Tytu"/>
+        <w:pStyle w:val="Title"/>
         <w:rPr>
           <w:sz w:val="72"/>
           <w:szCs w:val="72"/>
@@ -48,7 +48,7 @@
     </w:p>
     <w:p>
       <w:pPr>
-        <w:pStyle w:val="Nagwek1"/>
+        <w:pStyle w:val="Heading1"/>
       </w:pPr>
       <w:r>
         <w:t>Before</w:t>
@@ -78,6 +78,9 @@
       <w:r>
         <w:t>Association</w:t>
       </w:r>
+      <w:r>
+        <w:t>(connector)</w:t>
+      </w:r>
     </w:p>
     <w:p>
       <w:pPr>
@@ -86,6 +89,18 @@
       <w:r>
         <w:t>Aggregation</w:t>
       </w:r>
+      <w:r>
+        <w:t xml:space="preserve"> </w:t>
+      </w:r>
+      <w:r>
+        <w:rPr>
+          <w:rFonts w:ascii="Open Sans" w:hAnsi="Open Sans" w:cs="Open Sans"/>
+          <w:color w:val="737C85"/>
+          <w:spacing w:val="2"/>
+          <w:shd w:val="clear" w:color="auto" w:fill="FFFFFF"/>
+        </w:rPr>
+        <w:t>the child can exist independently of the parent</w:t>
+      </w:r>
     </w:p>
     <w:p>
       <w:pPr>
@@ -93,6 +108,18 @@
       </w:pPr>
       <w:r>
         <w:t>Composition</w:t>
+      </w:r>
+      <w:r>
+        <w:t xml:space="preserve"> </w:t>
+      </w:r>
+      <w:r>
+        <w:rPr>
+          <w:rFonts w:ascii="Open Sans" w:hAnsi="Open Sans" w:cs="Open Sans"/>
+          <w:color w:val="737C85"/>
+          <w:spacing w:val="2"/>
+          <w:shd w:val="clear" w:color="auto" w:fill="FFFFFF"/>
+        </w:rPr>
+        <w:t>the child cannot exist independent of the parent</w:t>
       </w:r>
     </w:p>
     <w:p>
@@ -124,10 +151,24 @@
       <w:hyperlink r:id="rId8" w:history="1">
         <w:r>
           <w:rPr>
-            <w:rStyle w:val="Hipercze"/>
+            <w:rStyle w:val="Hyperlink"/>
             <w:lang w:val="en-US"/>
           </w:rPr>
-          <w:t>https://youtu.be/BhEoV57nj0Q</w:t>
+          <w:t>https://</w:t>
+        </w:r>
+        <w:r>
+          <w:rPr>
+            <w:rStyle w:val="Hyperlink"/>
+            <w:lang w:val="en-US"/>
+          </w:rPr>
+          <w:t>y</w:t>
+        </w:r>
+        <w:r>
+          <w:rPr>
+            <w:rStyle w:val="Hyperlink"/>
+            <w:lang w:val="en-US"/>
+          </w:rPr>
+          <w:t>outu.be/BhEoV57nj0Q</w:t>
         </w:r>
       </w:hyperlink>
       <w:r>
@@ -160,13 +201,147 @@
         <w:rPr>
           <w:lang w:val="en-US"/>
         </w:rPr>
-        <w:t>association, a</w:t>
-      </w:r>
-      <w:r>
-        <w:rPr>
-          <w:lang w:val="en-US"/>
-        </w:rPr>
-        <w:t>ggregation and composition in a UML class diagram?</w:t>
+        <w:t>association</w:t>
+      </w:r>
+      <w:r>
+        <w:rPr>
+          <w:lang w:val="en-US"/>
+        </w:rPr>
+        <w:t xml:space="preserve"> (</w:t>
+      </w:r>
+      <w:proofErr w:type="spellStart"/>
+      <w:r>
+        <w:rPr>
+          <w:lang w:val="en-US"/>
+        </w:rPr>
+        <w:t>kreske</w:t>
+      </w:r>
+      <w:proofErr w:type="spellEnd"/>
+      <w:r>
+        <w:rPr>
+          <w:lang w:val="en-US"/>
+        </w:rPr>
+        <w:t xml:space="preserve"> ze </w:t>
+      </w:r>
+      <w:proofErr w:type="spellStart"/>
+      <w:r>
+        <w:rPr>
+          <w:lang w:val="en-US"/>
+        </w:rPr>
+        <w:t>strzalka</w:t>
+      </w:r>
+      <w:proofErr w:type="spellEnd"/>
+      <w:r>
+        <w:rPr>
+          <w:lang w:val="en-US"/>
+        </w:rPr>
+        <w:t>)</w:t>
+      </w:r>
+      <w:r>
+        <w:rPr>
+          <w:lang w:val="en-US"/>
+        </w:rPr>
+        <w:t>, a</w:t>
+      </w:r>
+      <w:r>
+        <w:rPr>
+          <w:lang w:val="en-US"/>
+        </w:rPr>
+        <w:t xml:space="preserve">ggregation </w:t>
+      </w:r>
+      <w:r>
+        <w:rPr>
+          <w:lang w:val="en-US"/>
+        </w:rPr>
+        <w:t>(</w:t>
+      </w:r>
+      <w:proofErr w:type="spellStart"/>
+      <w:r>
+        <w:rPr>
+          <w:lang w:val="en-US"/>
+        </w:rPr>
+        <w:t>pusty</w:t>
+      </w:r>
+      <w:proofErr w:type="spellEnd"/>
+      <w:r>
+        <w:rPr>
+          <w:lang w:val="en-US"/>
+        </w:rPr>
+        <w:t xml:space="preserve"> </w:t>
+      </w:r>
+      <w:proofErr w:type="spellStart"/>
+      <w:proofErr w:type="gramStart"/>
+      <w:r>
+        <w:rPr>
+          <w:lang w:val="en-US"/>
+        </w:rPr>
+        <w:t>romb</w:t>
+      </w:r>
+      <w:proofErr w:type="spellEnd"/>
+      <w:r>
+        <w:rPr>
+          <w:lang w:val="en-US"/>
+        </w:rPr>
+        <w:t>)</w:t>
+      </w:r>
+      <w:r>
+        <w:rPr>
+          <w:lang w:val="en-US"/>
+        </w:rPr>
+        <w:t>and</w:t>
+      </w:r>
+      <w:proofErr w:type="gramEnd"/>
+      <w:r>
+        <w:rPr>
+          <w:lang w:val="en-US"/>
+        </w:rPr>
+        <w:t xml:space="preserve"> composition</w:t>
+      </w:r>
+      <w:r>
+        <w:rPr>
+          <w:lang w:val="en-US"/>
+        </w:rPr>
+        <w:t xml:space="preserve"> (</w:t>
+      </w:r>
+      <w:proofErr w:type="spellStart"/>
+      <w:r>
+        <w:rPr>
+          <w:lang w:val="en-US"/>
+        </w:rPr>
+        <w:t>pelny</w:t>
+      </w:r>
+      <w:proofErr w:type="spellEnd"/>
+      <w:r>
+        <w:rPr>
+          <w:lang w:val="en-US"/>
+        </w:rPr>
+        <w:t xml:space="preserve"> </w:t>
+      </w:r>
+      <w:proofErr w:type="spellStart"/>
+      <w:r>
+        <w:rPr>
+          <w:lang w:val="en-US"/>
+        </w:rPr>
+        <w:t>romb</w:t>
+      </w:r>
+      <w:proofErr w:type="spellEnd"/>
+      <w:r>
+        <w:rPr>
+          <w:lang w:val="en-US"/>
+        </w:rPr>
+        <w:t>)</w:t>
+      </w:r>
+      <w:r>
+        <w:rPr>
+          <w:lang w:val="en-US"/>
+        </w:rPr>
+        <w:t xml:space="preserve"> in a UML class diagram?</w:t>
+      </w:r>
+      <w:r>
+        <w:rPr>
+          <w:lang w:val="en-US"/>
+        </w:rPr>
+        <w:t xml:space="preserve"> </w:t>
       </w:r>
     </w:p>
     <w:p>
@@ -204,7 +379,14 @@
         <w:rPr>
           <w:lang w:val="en-US"/>
         </w:rPr>
-        <w:t xml:space="preserve"> mean and what information does it provide</w:t>
+        <w:t xml:space="preserve"> mean and what information does it </w:t>
+      </w:r>
+      <w:proofErr w:type="gramStart"/>
+      <w:r>
+        <w:rPr>
+          <w:lang w:val="en-US"/>
+        </w:rPr>
+        <w:t>provide</w:t>
       </w:r>
       <w:r>
         <w:rPr>
@@ -212,10 +394,23 @@
         </w:rPr>
         <w:t>.</w:t>
       </w:r>
-    </w:p>
-    <w:p>
-      <w:pPr>
-        <w:pStyle w:val="Nagwek1"/>
+      <w:r>
+        <w:rPr>
+          <w:lang w:val="en-US"/>
+        </w:rPr>
+        <w:t>(</w:t>
+      </w:r>
+      <w:proofErr w:type="gramEnd"/>
+      <w:r>
+        <w:rPr>
+          <w:lang w:val="en-US"/>
+        </w:rPr>
+        <w:t>1..* 1, n, n-m, *)</w:t>
+      </w:r>
+    </w:p>
+    <w:p>
+      <w:pPr>
+        <w:pStyle w:val="Heading1"/>
       </w:pPr>
       <w:r>
         <w:t>During Class</w:t>
@@ -253,7 +448,21 @@
         <w:rPr>
           <w:lang w:val="en-US"/>
         </w:rPr>
-        <w:t xml:space="preserve">classes in a class diagram. Define class attributes and methods. Create a relationship between the classes assuming that objects of those classes cannot exist independently. If the first </w:t>
+        <w:t xml:space="preserve">classes in a class diagram. Define class attributes and methods. Create a relationship between the classes </w:t>
+      </w:r>
+      <w:proofErr w:type="gramStart"/>
+      <w:r>
+        <w:rPr>
+          <w:lang w:val="en-US"/>
+        </w:rPr>
+        <w:t>assuming that</w:t>
+      </w:r>
+      <w:proofErr w:type="gramEnd"/>
+      <w:r>
+        <w:rPr>
+          <w:lang w:val="en-US"/>
+        </w:rPr>
+        <w:t xml:space="preserve"> objects of those classes cannot exist independently. If the first </w:t>
       </w:r>
       <w:r>
         <w:rPr>
@@ -265,9 +474,152 @@
         <w:rPr>
           <w:lang w:val="en-US"/>
         </w:rPr>
-        <w:t xml:space="preserve"> is deleted, the second one have to be also deleted. What kind of relationship should be used? Mark the multiplicity in the class diagram. </w:t>
-      </w:r>
-      <w:r>
+        <w:t xml:space="preserve"> is deleted, the second one </w:t>
+      </w:r>
+      <w:proofErr w:type="gramStart"/>
+      <w:r>
+        <w:rPr>
+          <w:lang w:val="en-US"/>
+        </w:rPr>
+        <w:t>have</w:t>
+      </w:r>
+      <w:proofErr w:type="gramEnd"/>
+      <w:r>
+        <w:rPr>
+          <w:lang w:val="en-US"/>
+        </w:rPr>
+        <w:t xml:space="preserve"> to be also deleted. What kind of relationship should be used? Mark the multiplicity in the class diagram. </w:t>
+      </w:r>
+      <w:proofErr w:type="spellStart"/>
+      <w:r>
+        <w:t>Save</w:t>
+      </w:r>
+      <w:proofErr w:type="spellEnd"/>
+      <w:r>
+        <w:t xml:space="preserve"> the </w:t>
+      </w:r>
+      <w:proofErr w:type="spellStart"/>
+      <w:r>
+        <w:t>class</w:t>
+      </w:r>
+      <w:proofErr w:type="spellEnd"/>
+      <w:r>
+        <w:t xml:space="preserve"> diagram to a </w:t>
+      </w:r>
+      <w:proofErr w:type="spellStart"/>
+      <w:r>
+        <w:t>graphic</w:t>
+      </w:r>
+      <w:proofErr w:type="spellEnd"/>
+      <w:r>
+        <w:t xml:space="preserve"> file.</w:t>
+      </w:r>
+    </w:p>
+    <w:p>
+      <w:pPr>
+        <w:pStyle w:val="Zadanie"/>
+        <w:rPr>
+          <w:lang w:val="en-US"/>
+        </w:rPr>
+      </w:pPr>
+      <w:r>
+        <w:rPr>
+          <w:lang w:val="en-US"/>
+        </w:rPr>
+        <w:t>Based on the created class diagram, define the classes in the programming language. Put the classes in a separate project. Then write a program that creates objects, assigns them attribute values, and calls the available methods.</w:t>
+      </w:r>
+    </w:p>
+    <w:p>
+      <w:pPr>
+        <w:pStyle w:val="Zadanie"/>
+        <w:rPr>
+          <w:lang w:val="en-US"/>
+        </w:rPr>
+      </w:pPr>
+      <w:r>
+        <w:rPr>
+          <w:lang w:val="en-US"/>
+        </w:rPr>
+        <w:t>W</w:t>
+      </w:r>
+      <w:r>
+        <w:rPr>
+          <w:lang w:val="en-US"/>
+        </w:rPr>
+        <w:t xml:space="preserve">orking in a group, </w:t>
+      </w:r>
+      <w:r>
+        <w:rPr>
+          <w:lang w:val="en-US"/>
+        </w:rPr>
+        <w:t>create</w:t>
+      </w:r>
+      <w:r>
+        <w:rPr>
+          <w:lang w:val="en-US"/>
+        </w:rPr>
+        <w:t xml:space="preserve"> Book and Writer classes in </w:t>
+      </w:r>
+      <w:r>
+        <w:rPr>
+          <w:lang w:val="en-US"/>
+        </w:rPr>
+        <w:t xml:space="preserve">a class </w:t>
+      </w:r>
+      <w:r>
+        <w:rPr>
+          <w:lang w:val="en-US"/>
+        </w:rPr>
+        <w:t xml:space="preserve">diagram. Define class attributes and methods. Consider that the book has one author. Create a relationship between the classes </w:t>
+      </w:r>
+      <w:proofErr w:type="gramStart"/>
+      <w:r>
+        <w:rPr>
+          <w:lang w:val="en-US"/>
+        </w:rPr>
+        <w:t>assuming that</w:t>
+      </w:r>
+      <w:proofErr w:type="gramEnd"/>
+      <w:r>
+        <w:rPr>
+          <w:lang w:val="en-US"/>
+        </w:rPr>
+        <w:t xml:space="preserve"> objects of those classes can exist independently. If one is deleted other can still exist. </w:t>
+      </w:r>
+      <w:r>
+        <w:rPr>
+          <w:lang w:val="en-US"/>
+        </w:rPr>
+        <w:t>What kind of relationship should be used?</w:t>
+      </w:r>
+      <w:r>
+        <w:rPr>
+          <w:lang w:val="en-US"/>
+        </w:rPr>
+        <w:t xml:space="preserve"> Mark </w:t>
+      </w:r>
+      <w:r>
+        <w:rPr>
+          <w:lang w:val="en-US"/>
+        </w:rPr>
+        <w:t xml:space="preserve">the </w:t>
+      </w:r>
+      <w:r>
+        <w:rPr>
+          <w:lang w:val="en-US"/>
+        </w:rPr>
+        <w:t>multiplicity in the class diagram.</w:t>
+      </w:r>
+      <w:r>
+        <w:rPr>
+          <w:lang w:val="en-US"/>
+        </w:rPr>
+        <w:t xml:space="preserve"> </w:t>
+      </w:r>
+      <w:r>
+        <w:rPr>
+          <w:lang w:val="en-US"/>
+        </w:rPr>
         <w:t>Save the class diagram to a graphic file.</w:t>
       </w:r>
     </w:p>
@@ -287,101 +639,7 @@
     </w:p>
     <w:p>
       <w:pPr>
-        <w:pStyle w:val="Zadanie"/>
-        <w:rPr>
-          <w:lang w:val="en-US"/>
-        </w:rPr>
-      </w:pPr>
-      <w:r>
-        <w:rPr>
-          <w:lang w:val="en-US"/>
-        </w:rPr>
-        <w:t>W</w:t>
-      </w:r>
-      <w:r>
-        <w:rPr>
-          <w:lang w:val="en-US"/>
-        </w:rPr>
-        <w:t xml:space="preserve">orking in a group, </w:t>
-      </w:r>
-      <w:r>
-        <w:rPr>
-          <w:lang w:val="en-US"/>
-        </w:rPr>
-        <w:t>create</w:t>
-      </w:r>
-      <w:r>
-        <w:rPr>
-          <w:lang w:val="en-US"/>
-        </w:rPr>
-        <w:t xml:space="preserve"> Book and Writer classes in </w:t>
-      </w:r>
-      <w:r>
-        <w:rPr>
-          <w:lang w:val="en-US"/>
-        </w:rPr>
-        <w:t xml:space="preserve">a class </w:t>
-      </w:r>
-      <w:r>
-        <w:rPr>
-          <w:lang w:val="en-US"/>
-        </w:rPr>
-        <w:t xml:space="preserve">diagram. Define class attributes and methods. Consider that the book has one author. Create a relationship between the classes assuming that objects of those classes can exist independently. If one is deleted other can still exist. </w:t>
-      </w:r>
-      <w:r>
-        <w:rPr>
-          <w:lang w:val="en-US"/>
-        </w:rPr>
-        <w:t>What kind of relationship should be used?</w:t>
-      </w:r>
-      <w:r>
-        <w:rPr>
-          <w:lang w:val="en-US"/>
-        </w:rPr>
-        <w:t xml:space="preserve"> Mark </w:t>
-      </w:r>
-      <w:r>
-        <w:rPr>
-          <w:lang w:val="en-US"/>
-        </w:rPr>
-        <w:t xml:space="preserve">the </w:t>
-      </w:r>
-      <w:r>
-        <w:rPr>
-          <w:lang w:val="en-US"/>
-        </w:rPr>
-        <w:t>multiplicity in the class diagram.</w:t>
-      </w:r>
-      <w:r>
-        <w:rPr>
-          <w:lang w:val="en-US"/>
-        </w:rPr>
-        <w:t xml:space="preserve"> </w:t>
-      </w:r>
-      <w:r>
-        <w:rPr>
-          <w:lang w:val="en-US"/>
-        </w:rPr>
-        <w:t>Save the class diagram to a graphic file.</w:t>
-      </w:r>
-    </w:p>
-    <w:p>
-      <w:pPr>
-        <w:pStyle w:val="Zadanie"/>
-        <w:rPr>
-          <w:lang w:val="en-US"/>
-        </w:rPr>
-      </w:pPr>
-      <w:r>
-        <w:rPr>
-          <w:lang w:val="en-US"/>
-        </w:rPr>
-        <w:t>Based on the created class diagram, define the classes in the programming language. Put the classes in a separate project. Then write a program that creates objects, assigns them attribute values, and calls the available methods.</w:t>
-      </w:r>
-    </w:p>
-    <w:p>
-      <w:pPr>
-        <w:pStyle w:val="Nagwek1"/>
+        <w:pStyle w:val="Heading1"/>
       </w:pPr>
       <w:r>
         <w:lastRenderedPageBreak/>
@@ -399,7 +657,21 @@
         <w:rPr>
           <w:lang w:val="en-US"/>
         </w:rPr>
-        <w:t xml:space="preserve">A files system is a way of storing data on a storage device. The data is organised in computer files and folders. </w:t>
+        <w:t xml:space="preserve">A files system is a way of storing data on a storage device. The data is </w:t>
+      </w:r>
+      <w:proofErr w:type="spellStart"/>
+      <w:r>
+        <w:rPr>
+          <w:lang w:val="en-US"/>
+        </w:rPr>
+        <w:t>organised</w:t>
+      </w:r>
+      <w:proofErr w:type="spellEnd"/>
+      <w:r>
+        <w:rPr>
+          <w:lang w:val="en-US"/>
+        </w:rPr>
+        <w:t xml:space="preserve"> in computer files and folders. </w:t>
       </w:r>
       <w:r>
         <w:rPr>
@@ -453,7 +725,21 @@
         <w:rPr>
           <w:lang w:val="en-US"/>
         </w:rPr>
-        <w:t xml:space="preserve"> define the classes, their attributes and methods. To store any number of files in a folder, you can use a resizable array such as ArrayList.</w:t>
+        <w:t xml:space="preserve"> define the classes, their attributes and methods. To store any number of files in a folder, you can use a resizable array such as </w:t>
+      </w:r>
+      <w:proofErr w:type="spellStart"/>
+      <w:r>
+        <w:rPr>
+          <w:lang w:val="en-US"/>
+        </w:rPr>
+        <w:t>ArrayList</w:t>
+      </w:r>
+      <w:proofErr w:type="spellEnd"/>
+      <w:r>
+        <w:rPr>
+          <w:lang w:val="en-US"/>
+        </w:rPr>
+        <w:t>.</w:t>
       </w:r>
       <w:r>
         <w:rPr>
@@ -583,7 +869,21 @@
         <w:rPr>
           <w:lang w:val="en-US"/>
         </w:rPr>
-        <w:t xml:space="preserve">Assume that the bookcase can hold any number of books. When creating a class diagram, pay attention to the relationships between classes, taking into account that the book can exist independently of the bookcase. </w:t>
+        <w:t xml:space="preserve">Assume that the bookcase can hold any number of books. When creating a class diagram, pay attention to the relationships between classes, </w:t>
+      </w:r>
+      <w:proofErr w:type="gramStart"/>
+      <w:r>
+        <w:rPr>
+          <w:lang w:val="en-US"/>
+        </w:rPr>
+        <w:t>taking into account</w:t>
+      </w:r>
+      <w:proofErr w:type="gramEnd"/>
+      <w:r>
+        <w:rPr>
+          <w:lang w:val="en-US"/>
+        </w:rPr>
+        <w:t xml:space="preserve"> that the book can exist independently of the bookcase. </w:t>
       </w:r>
       <w:r>
         <w:rPr>
@@ -716,7 +1016,7 @@
 </file>
 
 <file path=word/endnotes.xml><?xml version="1.0" encoding="utf-8"?>
-<w:endnotes xmlns:wpc="http://schemas.microsoft.com/office/word/2010/wordprocessingCanvas" xmlns:cx="http://schemas.microsoft.com/office/drawing/2014/chartex" xmlns:cx1="http://schemas.microsoft.com/office/drawing/2015/9/8/chartex" xmlns:cx2="http://schemas.microsoft.com/office/drawing/2015/10/21/chartex" xmlns:cx3="http://schemas.microsoft.com/office/drawing/2016/5/9/chartex" xmlns:cx4="http://schemas.microsoft.com/office/drawing/2016/5/10/chartex" xmlns:cx5="http://schemas.microsoft.com/office/drawing/2016/5/11/chartex" xmlns:cx6="http://schemas.microsoft.com/office/drawing/2016/5/12/chartex" xmlns:cx7="http://schemas.microsoft.com/office/drawing/2016/5/13/chartex" xmlns:cx8="http://schemas.microsoft.com/office/drawing/2016/5/14/chartex" xmlns:mc="http://schemas.openxmlformats.org/markup-compatibility/2006" xmlns:aink="http://schemas.microsoft.com/office/drawing/2016/ink" xmlns:am3d="http://schemas.microsoft.com/office/drawing/2017/model3d" xmlns:o="urn:schemas-microsoft-com:office:office" xmlns:r="http://schemas.openxmlformats.org/officeDocument/2006/relationships" xmlns:m="http://schemas.openxmlformats.org/officeDocument/2006/math" xmlns:v="urn:schemas-microsoft-com:vml" xmlns:wp14="http://schemas.microsoft.com/office/word/2010/wordprocessingDrawing" xmlns:wp="http://schemas.openxmlformats.org/drawingml/2006/wordprocessingDrawing" xmlns:w10="urn:schemas-microsoft-com:office:word" xmlns:w="http://schemas.openxmlformats.org/wordprocessingml/2006/main" xmlns:w14="http://schemas.microsoft.com/office/word/2010/wordml" xmlns:w15="http://schemas.microsoft.com/office/word/2012/wordml" xmlns:w16cex="http://schemas.microsoft.com/office/word/2018/wordml/cex" xmlns:w16cid="http://schemas.microsoft.com/office/word/2016/wordml/cid" xmlns:w16="http://schemas.microsoft.com/office/word/2018/wordml" xmlns:w16sdtdh="http://schemas.microsoft.com/office/word/2020/wordml/sdtdatahash" xmlns:w16se="http://schemas.microsoft.com/office/word/2015/wordml/symex" xmlns:wpg="http://schemas.microsoft.com/office/word/2010/wordprocessingGroup" xmlns:wpi="http://schemas.microsoft.com/office/word/2010/wordprocessingInk" xmlns:wne="http://schemas.microsoft.com/office/word/2006/wordml" xmlns:wps="http://schemas.microsoft.com/office/word/2010/wordprocessingShape" mc:Ignorable="w14 w15 w16se w16cid w16 w16cex w16sdtdh wp14">
+<w:endnotes xmlns:wpc="http://schemas.microsoft.com/office/word/2010/wordprocessingCanvas" xmlns:cx="http://schemas.microsoft.com/office/drawing/2014/chartex" xmlns:cx1="http://schemas.microsoft.com/office/drawing/2015/9/8/chartex" xmlns:cx2="http://schemas.microsoft.com/office/drawing/2015/10/21/chartex" xmlns:cx3="http://schemas.microsoft.com/office/drawing/2016/5/9/chartex" xmlns:cx4="http://schemas.microsoft.com/office/drawing/2016/5/10/chartex" xmlns:cx5="http://schemas.microsoft.com/office/drawing/2016/5/11/chartex" xmlns:cx6="http://schemas.microsoft.com/office/drawing/2016/5/12/chartex" xmlns:cx7="http://schemas.microsoft.com/office/drawing/2016/5/13/chartex" xmlns:cx8="http://schemas.microsoft.com/office/drawing/2016/5/14/chartex" xmlns:mc="http://schemas.openxmlformats.org/markup-compatibility/2006" xmlns:aink="http://schemas.microsoft.com/office/drawing/2016/ink" xmlns:am3d="http://schemas.microsoft.com/office/drawing/2017/model3d" xmlns:o="urn:schemas-microsoft-com:office:office" xmlns:oel="http://schemas.microsoft.com/office/2019/extlst" xmlns:r="http://schemas.openxmlformats.org/officeDocument/2006/relationships" xmlns:m="http://schemas.openxmlformats.org/officeDocument/2006/math" xmlns:v="urn:schemas-microsoft-com:vml" xmlns:wp14="http://schemas.microsoft.com/office/word/2010/wordprocessingDrawing" xmlns:wp="http://schemas.openxmlformats.org/drawingml/2006/wordprocessingDrawing" xmlns:w10="urn:schemas-microsoft-com:office:word" xmlns:w="http://schemas.openxmlformats.org/wordprocessingml/2006/main" xmlns:w14="http://schemas.microsoft.com/office/word/2010/wordml" xmlns:w15="http://schemas.microsoft.com/office/word/2012/wordml" xmlns:w16cex="http://schemas.microsoft.com/office/word/2018/wordml/cex" xmlns:w16cid="http://schemas.microsoft.com/office/word/2016/wordml/cid" xmlns:w16="http://schemas.microsoft.com/office/word/2018/wordml" xmlns:w16sdtdh="http://schemas.microsoft.com/office/word/2020/wordml/sdtdatahash" xmlns:w16se="http://schemas.microsoft.com/office/word/2015/wordml/symex" xmlns:wpg="http://schemas.microsoft.com/office/word/2010/wordprocessingGroup" xmlns:wpi="http://schemas.microsoft.com/office/word/2010/wordprocessingInk" xmlns:wne="http://schemas.microsoft.com/office/word/2006/wordml" xmlns:wps="http://schemas.microsoft.com/office/word/2010/wordprocessingShape" mc:Ignorable="w14 w15 w16se w16cid w16 w16cex w16sdtdh wp14">
   <w:endnote w:type="separator" w:id="-1">
     <w:p>
       <w:pPr>
@@ -741,7 +1041,7 @@
 </file>
 
 <file path=word/footer1.xml><?xml version="1.0" encoding="utf-8"?>
-<w:ftr xmlns:wpc="http://schemas.microsoft.com/office/word/2010/wordprocessingCanvas" xmlns:cx="http://schemas.microsoft.com/office/drawing/2014/chartex" xmlns:cx1="http://schemas.microsoft.com/office/drawing/2015/9/8/chartex" xmlns:cx2="http://schemas.microsoft.com/office/drawing/2015/10/21/chartex" xmlns:cx3="http://schemas.microsoft.com/office/drawing/2016/5/9/chartex" xmlns:cx4="http://schemas.microsoft.com/office/drawing/2016/5/10/chartex" xmlns:cx5="http://schemas.microsoft.com/office/drawing/2016/5/11/chartex" xmlns:cx6="http://schemas.microsoft.com/office/drawing/2016/5/12/chartex" xmlns:cx7="http://schemas.microsoft.com/office/drawing/2016/5/13/chartex" xmlns:cx8="http://schemas.microsoft.com/office/drawing/2016/5/14/chartex" xmlns:mc="http://schemas.openxmlformats.org/markup-compatibility/2006" xmlns:aink="http://schemas.microsoft.com/office/drawing/2016/ink" xmlns:am3d="http://schemas.microsoft.com/office/drawing/2017/model3d" xmlns:o="urn:schemas-microsoft-com:office:office" xmlns:r="http://schemas.openxmlformats.org/officeDocument/2006/relationships" xmlns:m="http://schemas.openxmlformats.org/officeDocument/2006/math" xmlns:v="urn:schemas-microsoft-com:vml" xmlns:wp14="http://schemas.microsoft.com/office/word/2010/wordprocessingDrawing" xmlns:wp="http://schemas.openxmlformats.org/drawingml/2006/wordprocessingDrawing" xmlns:w10="urn:schemas-microsoft-com:office:word" xmlns:w="http://schemas.openxmlformats.org/wordprocessingml/2006/main" xmlns:w14="http://schemas.microsoft.com/office/word/2010/wordml" xmlns:w15="http://schemas.microsoft.com/office/word/2012/wordml" xmlns:w16cex="http://schemas.microsoft.com/office/word/2018/wordml/cex" xmlns:w16cid="http://schemas.microsoft.com/office/word/2016/wordml/cid" xmlns:w16="http://schemas.microsoft.com/office/word/2018/wordml" xmlns:w16sdtdh="http://schemas.microsoft.com/office/word/2020/wordml/sdtdatahash" xmlns:w16se="http://schemas.microsoft.com/office/word/2015/wordml/symex" xmlns:wpg="http://schemas.microsoft.com/office/word/2010/wordprocessingGroup" xmlns:wpi="http://schemas.microsoft.com/office/word/2010/wordprocessingInk" xmlns:wne="http://schemas.microsoft.com/office/word/2006/wordml" xmlns:wps="http://schemas.microsoft.com/office/word/2010/wordprocessingShape" mc:Ignorable="w14 w15 w16se w16cid w16 w16cex w16sdtdh wp14">
+<w:ftr xmlns:wpc="http://schemas.microsoft.com/office/word/2010/wordprocessingCanvas" xmlns:cx="http://schemas.microsoft.com/office/drawing/2014/chartex" xmlns:cx1="http://schemas.microsoft.com/office/drawing/2015/9/8/chartex" xmlns:cx2="http://schemas.microsoft.com/office/drawing/2015/10/21/chartex" xmlns:cx3="http://schemas.microsoft.com/office/drawing/2016/5/9/chartex" xmlns:cx4="http://schemas.microsoft.com/office/drawing/2016/5/10/chartex" xmlns:cx5="http://schemas.microsoft.com/office/drawing/2016/5/11/chartex" xmlns:cx6="http://schemas.microsoft.com/office/drawing/2016/5/12/chartex" xmlns:cx7="http://schemas.microsoft.com/office/drawing/2016/5/13/chartex" xmlns:cx8="http://schemas.microsoft.com/office/drawing/2016/5/14/chartex" xmlns:mc="http://schemas.openxmlformats.org/markup-compatibility/2006" xmlns:aink="http://schemas.microsoft.com/office/drawing/2016/ink" xmlns:am3d="http://schemas.microsoft.com/office/drawing/2017/model3d" xmlns:o="urn:schemas-microsoft-com:office:office" xmlns:oel="http://schemas.microsoft.com/office/2019/extlst" xmlns:r="http://schemas.openxmlformats.org/officeDocument/2006/relationships" xmlns:m="http://schemas.openxmlformats.org/officeDocument/2006/math" xmlns:v="urn:schemas-microsoft-com:vml" xmlns:wp14="http://schemas.microsoft.com/office/word/2010/wordprocessingDrawing" xmlns:wp="http://schemas.openxmlformats.org/drawingml/2006/wordprocessingDrawing" xmlns:w10="urn:schemas-microsoft-com:office:word" xmlns:w="http://schemas.openxmlformats.org/wordprocessingml/2006/main" xmlns:w14="http://schemas.microsoft.com/office/word/2010/wordml" xmlns:w15="http://schemas.microsoft.com/office/word/2012/wordml" xmlns:w16cex="http://schemas.microsoft.com/office/word/2018/wordml/cex" xmlns:w16cid="http://schemas.microsoft.com/office/word/2016/wordml/cid" xmlns:w16="http://schemas.microsoft.com/office/word/2018/wordml" xmlns:w16sdtdh="http://schemas.microsoft.com/office/word/2020/wordml/sdtdatahash" xmlns:w16se="http://schemas.microsoft.com/office/word/2015/wordml/symex" xmlns:wpg="http://schemas.microsoft.com/office/word/2010/wordprocessingGroup" xmlns:wpi="http://schemas.microsoft.com/office/word/2010/wordprocessingInk" xmlns:wne="http://schemas.microsoft.com/office/word/2006/wordml" xmlns:wps="http://schemas.microsoft.com/office/word/2010/wordprocessingShape" mc:Ignorable="w14 w15 w16se w16cid w16 w16cex w16sdtdh wp14">
   <w:sdt>
     <w:sdtPr>
       <w:id w:val="1517344788"/>
@@ -758,7 +1058,7 @@
     <w:sdtContent>
       <w:p>
         <w:pPr>
-          <w:pStyle w:val="Stopka"/>
+          <w:pStyle w:val="Footer"/>
           <w:jc w:val="center"/>
         </w:pPr>
         <w:r>
@@ -787,14 +1087,14 @@
   </w:sdt>
   <w:p>
     <w:pPr>
-      <w:pStyle w:val="Stopka"/>
+      <w:pStyle w:val="Footer"/>
     </w:pPr>
   </w:p>
 </w:ftr>
 </file>
 
 <file path=word/footnotes.xml><?xml version="1.0" encoding="utf-8"?>
-<w:footnotes xmlns:wpc="http://schemas.microsoft.com/office/word/2010/wordprocessingCanvas" xmlns:cx="http://schemas.microsoft.com/office/drawing/2014/chartex" xmlns:cx1="http://schemas.microsoft.com/office/drawing/2015/9/8/chartex" xmlns:cx2="http://schemas.microsoft.com/office/drawing/2015/10/21/chartex" xmlns:cx3="http://schemas.microsoft.com/office/drawing/2016/5/9/chartex" xmlns:cx4="http://schemas.microsoft.com/office/drawing/2016/5/10/chartex" xmlns:cx5="http://schemas.microsoft.com/office/drawing/2016/5/11/chartex" xmlns:cx6="http://schemas.microsoft.com/office/drawing/2016/5/12/chartex" xmlns:cx7="http://schemas.microsoft.com/office/drawing/2016/5/13/chartex" xmlns:cx8="http://schemas.microsoft.com/office/drawing/2016/5/14/chartex" xmlns:mc="http://schemas.openxmlformats.org/markup-compatibility/2006" xmlns:aink="http://schemas.microsoft.com/office/drawing/2016/ink" xmlns:am3d="http://schemas.microsoft.com/office/drawing/2017/model3d" xmlns:o="urn:schemas-microsoft-com:office:office" xmlns:r="http://schemas.openxmlformats.org/officeDocument/2006/relationships" xmlns:m="http://schemas.openxmlformats.org/officeDocument/2006/math" xmlns:v="urn:schemas-microsoft-com:vml" xmlns:wp14="http://schemas.microsoft.com/office/word/2010/wordprocessingDrawing" xmlns:wp="http://schemas.openxmlformats.org/drawingml/2006/wordprocessingDrawing" xmlns:w10="urn:schemas-microsoft-com:office:word" xmlns:w="http://schemas.openxmlformats.org/wordprocessingml/2006/main" xmlns:w14="http://schemas.microsoft.com/office/word/2010/wordml" xmlns:w15="http://schemas.microsoft.com/office/word/2012/wordml" xmlns:w16cex="http://schemas.microsoft.com/office/word/2018/wordml/cex" xmlns:w16cid="http://schemas.microsoft.com/office/word/2016/wordml/cid" xmlns:w16="http://schemas.microsoft.com/office/word/2018/wordml" xmlns:w16sdtdh="http://schemas.microsoft.com/office/word/2020/wordml/sdtdatahash" xmlns:w16se="http://schemas.microsoft.com/office/word/2015/wordml/symex" xmlns:wpg="http://schemas.microsoft.com/office/word/2010/wordprocessingGroup" xmlns:wpi="http://schemas.microsoft.com/office/word/2010/wordprocessingInk" xmlns:wne="http://schemas.microsoft.com/office/word/2006/wordml" xmlns:wps="http://schemas.microsoft.com/office/word/2010/wordprocessingShape" mc:Ignorable="w14 w15 w16se w16cid w16 w16cex w16sdtdh wp14">
+<w:footnotes xmlns:wpc="http://schemas.microsoft.com/office/word/2010/wordprocessingCanvas" xmlns:cx="http://schemas.microsoft.com/office/drawing/2014/chartex" xmlns:cx1="http://schemas.microsoft.com/office/drawing/2015/9/8/chartex" xmlns:cx2="http://schemas.microsoft.com/office/drawing/2015/10/21/chartex" xmlns:cx3="http://schemas.microsoft.com/office/drawing/2016/5/9/chartex" xmlns:cx4="http://schemas.microsoft.com/office/drawing/2016/5/10/chartex" xmlns:cx5="http://schemas.microsoft.com/office/drawing/2016/5/11/chartex" xmlns:cx6="http://schemas.microsoft.com/office/drawing/2016/5/12/chartex" xmlns:cx7="http://schemas.microsoft.com/office/drawing/2016/5/13/chartex" xmlns:cx8="http://schemas.microsoft.com/office/drawing/2016/5/14/chartex" xmlns:mc="http://schemas.openxmlformats.org/markup-compatibility/2006" xmlns:aink="http://schemas.microsoft.com/office/drawing/2016/ink" xmlns:am3d="http://schemas.microsoft.com/office/drawing/2017/model3d" xmlns:o="urn:schemas-microsoft-com:office:office" xmlns:oel="http://schemas.microsoft.com/office/2019/extlst" xmlns:r="http://schemas.openxmlformats.org/officeDocument/2006/relationships" xmlns:m="http://schemas.openxmlformats.org/officeDocument/2006/math" xmlns:v="urn:schemas-microsoft-com:vml" xmlns:wp14="http://schemas.microsoft.com/office/word/2010/wordprocessingDrawing" xmlns:wp="http://schemas.openxmlformats.org/drawingml/2006/wordprocessingDrawing" xmlns:w10="urn:schemas-microsoft-com:office:word" xmlns:w="http://schemas.openxmlformats.org/wordprocessingml/2006/main" xmlns:w14="http://schemas.microsoft.com/office/word/2010/wordml" xmlns:w15="http://schemas.microsoft.com/office/word/2012/wordml" xmlns:w16cex="http://schemas.microsoft.com/office/word/2018/wordml/cex" xmlns:w16cid="http://schemas.microsoft.com/office/word/2016/wordml/cid" xmlns:w16="http://schemas.microsoft.com/office/word/2018/wordml" xmlns:w16sdtdh="http://schemas.microsoft.com/office/word/2020/wordml/sdtdatahash" xmlns:w16se="http://schemas.microsoft.com/office/word/2015/wordml/symex" xmlns:wpg="http://schemas.microsoft.com/office/word/2010/wordprocessingGroup" xmlns:wpi="http://schemas.microsoft.com/office/word/2010/wordprocessingInk" xmlns:wne="http://schemas.microsoft.com/office/word/2006/wordml" xmlns:wps="http://schemas.microsoft.com/office/word/2010/wordprocessingShape" mc:Ignorable="w14 w15 w16se w16cid w16 w16cex w16sdtdh wp14">
   <w:footnote w:type="separator" w:id="-1">
     <w:p>
       <w:pPr>
@@ -819,7 +1119,7 @@
 </file>
 
 <file path=word/numbering.xml><?xml version="1.0" encoding="utf-8"?>
-<w:numbering xmlns:wpc="http://schemas.microsoft.com/office/word/2010/wordprocessingCanvas" xmlns:cx="http://schemas.microsoft.com/office/drawing/2014/chartex" xmlns:cx1="http://schemas.microsoft.com/office/drawing/2015/9/8/chartex" xmlns:cx2="http://schemas.microsoft.com/office/drawing/2015/10/21/chartex" xmlns:cx3="http://schemas.microsoft.com/office/drawing/2016/5/9/chartex" xmlns:cx4="http://schemas.microsoft.com/office/drawing/2016/5/10/chartex" xmlns:cx5="http://schemas.microsoft.com/office/drawing/2016/5/11/chartex" xmlns:cx6="http://schemas.microsoft.com/office/drawing/2016/5/12/chartex" xmlns:cx7="http://schemas.microsoft.com/office/drawing/2016/5/13/chartex" xmlns:cx8="http://schemas.microsoft.com/office/drawing/2016/5/14/chartex" xmlns:mc="http://schemas.openxmlformats.org/markup-compatibility/2006" xmlns:aink="http://schemas.microsoft.com/office/drawing/2016/ink" xmlns:am3d="http://schemas.microsoft.com/office/drawing/2017/model3d" xmlns:o="urn:schemas-microsoft-com:office:office" xmlns:r="http://schemas.openxmlformats.org/officeDocument/2006/relationships" xmlns:m="http://schemas.openxmlformats.org/officeDocument/2006/math" xmlns:v="urn:schemas-microsoft-com:vml" xmlns:wp14="http://schemas.microsoft.com/office/word/2010/wordprocessingDrawing" xmlns:wp="http://schemas.openxmlformats.org/drawingml/2006/wordprocessingDrawing" xmlns:w10="urn:schemas-microsoft-com:office:word" xmlns:w="http://schemas.openxmlformats.org/wordprocessingml/2006/main" xmlns:w14="http://schemas.microsoft.com/office/word/2010/wordml" xmlns:w15="http://schemas.microsoft.com/office/word/2012/wordml" xmlns:w16cex="http://schemas.microsoft.com/office/word/2018/wordml/cex" xmlns:w16cid="http://schemas.microsoft.com/office/word/2016/wordml/cid" xmlns:w16="http://schemas.microsoft.com/office/word/2018/wordml" xmlns:w16sdtdh="http://schemas.microsoft.com/office/word/2020/wordml/sdtdatahash" xmlns:w16se="http://schemas.microsoft.com/office/word/2015/wordml/symex" xmlns:wpg="http://schemas.microsoft.com/office/word/2010/wordprocessingGroup" xmlns:wpi="http://schemas.microsoft.com/office/word/2010/wordprocessingInk" xmlns:wne="http://schemas.microsoft.com/office/word/2006/wordml" xmlns:wps="http://schemas.microsoft.com/office/word/2010/wordprocessingShape" mc:Ignorable="w14 w15 w16se w16cid w16 w16cex w16sdtdh wp14">
+<w:numbering xmlns:wpc="http://schemas.microsoft.com/office/word/2010/wordprocessingCanvas" xmlns:cx="http://schemas.microsoft.com/office/drawing/2014/chartex" xmlns:cx1="http://schemas.microsoft.com/office/drawing/2015/9/8/chartex" xmlns:cx2="http://schemas.microsoft.com/office/drawing/2015/10/21/chartex" xmlns:cx3="http://schemas.microsoft.com/office/drawing/2016/5/9/chartex" xmlns:cx4="http://schemas.microsoft.com/office/drawing/2016/5/10/chartex" xmlns:cx5="http://schemas.microsoft.com/office/drawing/2016/5/11/chartex" xmlns:cx6="http://schemas.microsoft.com/office/drawing/2016/5/12/chartex" xmlns:cx7="http://schemas.microsoft.com/office/drawing/2016/5/13/chartex" xmlns:cx8="http://schemas.microsoft.com/office/drawing/2016/5/14/chartex" xmlns:mc="http://schemas.openxmlformats.org/markup-compatibility/2006" xmlns:aink="http://schemas.microsoft.com/office/drawing/2016/ink" xmlns:am3d="http://schemas.microsoft.com/office/drawing/2017/model3d" xmlns:o="urn:schemas-microsoft-com:office:office" xmlns:oel="http://schemas.microsoft.com/office/2019/extlst" xmlns:r="http://schemas.openxmlformats.org/officeDocument/2006/relationships" xmlns:m="http://schemas.openxmlformats.org/officeDocument/2006/math" xmlns:v="urn:schemas-microsoft-com:vml" xmlns:wp14="http://schemas.microsoft.com/office/word/2010/wordprocessingDrawing" xmlns:wp="http://schemas.openxmlformats.org/drawingml/2006/wordprocessingDrawing" xmlns:w10="urn:schemas-microsoft-com:office:word" xmlns:w="http://schemas.openxmlformats.org/wordprocessingml/2006/main" xmlns:w14="http://schemas.microsoft.com/office/word/2010/wordml" xmlns:w15="http://schemas.microsoft.com/office/word/2012/wordml" xmlns:w16cex="http://schemas.microsoft.com/office/word/2018/wordml/cex" xmlns:w16cid="http://schemas.microsoft.com/office/word/2016/wordml/cid" xmlns:w16="http://schemas.microsoft.com/office/word/2018/wordml" xmlns:w16sdtdh="http://schemas.microsoft.com/office/word/2020/wordml/sdtdatahash" xmlns:w16se="http://schemas.microsoft.com/office/word/2015/wordml/symex" xmlns:wpg="http://schemas.microsoft.com/office/word/2010/wordprocessingGroup" xmlns:wpi="http://schemas.microsoft.com/office/word/2010/wordprocessingInk" xmlns:wne="http://schemas.microsoft.com/office/word/2006/wordml" xmlns:wps="http://schemas.microsoft.com/office/word/2010/wordprocessingShape" mc:Ignorable="w14 w15 w16se w16cid w16 w16cex w16sdtdh wp14">
   <w:abstractNum w:abstractNumId="0" w15:restartNumberingAfterBreak="0">
     <w:nsid w:val="49B73AAA"/>
     <w:multiLevelType w:val="hybridMultilevel"/>
@@ -1026,13 +1326,13 @@
       </w:rPr>
     </w:lvl>
   </w:abstractNum>
-  <w:num w:numId="1">
+  <w:num w:numId="1" w16cid:durableId="991560946">
     <w:abstractNumId w:val="0"/>
   </w:num>
-  <w:num w:numId="2">
+  <w:num w:numId="2" w16cid:durableId="898127161">
     <w:abstractNumId w:val="1"/>
   </w:num>
-  <w:num w:numId="3">
+  <w:num w:numId="3" w16cid:durableId="814567186">
     <w:abstractNumId w:val="1"/>
     <w:lvlOverride w:ilvl="0">
       <w:startOverride w:val="1"/>
@@ -1062,7 +1362,7 @@
       <w:startOverride w:val="1"/>
     </w:lvlOverride>
   </w:num>
-  <w:num w:numId="4">
+  <w:num w:numId="4" w16cid:durableId="1279534037">
     <w:abstractNumId w:val="1"/>
     <w:lvlOverride w:ilvl="0">
       <w:startOverride w:val="1"/>
@@ -1092,7 +1392,7 @@
       <w:startOverride w:val="1"/>
     </w:lvlOverride>
   </w:num>
-  <w:num w:numId="5">
+  <w:num w:numId="5" w16cid:durableId="38751983">
     <w:abstractNumId w:val="1"/>
     <w:lvlOverride w:ilvl="0">
       <w:startOverride w:val="1"/>
@@ -1122,7 +1422,7 @@
       <w:startOverride w:val="1"/>
     </w:lvlOverride>
   </w:num>
-  <w:num w:numId="6">
+  <w:num w:numId="6" w16cid:durableId="1833985829">
     <w:abstractNumId w:val="1"/>
     <w:lvlOverride w:ilvl="0">
       <w:startOverride w:val="1"/>
@@ -1152,7 +1452,7 @@
       <w:startOverride w:val="1"/>
     </w:lvlOverride>
   </w:num>
-  <w:num w:numId="7">
+  <w:num w:numId="7" w16cid:durableId="579022684">
     <w:abstractNumId w:val="1"/>
     <w:lvlOverride w:ilvl="0">
       <w:startOverride w:val="1"/>
@@ -1581,16 +1881,16 @@
     <w:lsdException w:name="Unresolved Mention" w:semiHidden="1" w:unhideWhenUsed="1"/>
     <w:lsdException w:name="Smart Link" w:semiHidden="1" w:unhideWhenUsed="1"/>
   </w:latentStyles>
-  <w:style w:type="paragraph" w:default="1" w:styleId="Normalny">
+  <w:style w:type="paragraph" w:default="1" w:styleId="Normal">
     <w:name w:val="Normal"/>
     <w:qFormat/>
     <w:rsid w:val="001E7182"/>
   </w:style>
-  <w:style w:type="paragraph" w:styleId="Nagwek1">
+  <w:style w:type="paragraph" w:styleId="Heading1">
     <w:name w:val="heading 1"/>
-    <w:basedOn w:val="Normalny"/>
-    <w:next w:val="Normalny"/>
-    <w:link w:val="Nagwek1Znak"/>
+    <w:basedOn w:val="Normal"/>
+    <w:next w:val="Normal"/>
+    <w:link w:val="Heading1Char"/>
     <w:uiPriority w:val="9"/>
     <w:qFormat/>
     <w:rsid w:val="00D3342D"/>
@@ -1608,11 +1908,11 @@
       <w:szCs w:val="32"/>
     </w:rPr>
   </w:style>
-  <w:style w:type="paragraph" w:styleId="Nagwek2">
+  <w:style w:type="paragraph" w:styleId="Heading2">
     <w:name w:val="heading 2"/>
-    <w:basedOn w:val="Normalny"/>
-    <w:next w:val="Normalny"/>
-    <w:link w:val="Nagwek2Znak"/>
+    <w:basedOn w:val="Normal"/>
+    <w:next w:val="Normal"/>
+    <w:link w:val="Heading2Char"/>
     <w:uiPriority w:val="9"/>
     <w:unhideWhenUsed/>
     <w:qFormat/>
@@ -1631,11 +1931,11 @@
       <w:szCs w:val="26"/>
     </w:rPr>
   </w:style>
-  <w:style w:type="paragraph" w:styleId="Nagwek3">
+  <w:style w:type="paragraph" w:styleId="Heading3">
     <w:name w:val="heading 3"/>
-    <w:basedOn w:val="Normalny"/>
-    <w:next w:val="Normalny"/>
-    <w:link w:val="Nagwek3Znak"/>
+    <w:basedOn w:val="Normal"/>
+    <w:next w:val="Normal"/>
+    <w:link w:val="Heading3Char"/>
     <w:uiPriority w:val="9"/>
     <w:unhideWhenUsed/>
     <w:qFormat/>
@@ -1653,13 +1953,13 @@
       <w:szCs w:val="24"/>
     </w:rPr>
   </w:style>
-  <w:style w:type="character" w:default="1" w:styleId="Domylnaczcionkaakapitu">
+  <w:style w:type="character" w:default="1" w:styleId="DefaultParagraphFont">
     <w:name w:val="Default Paragraph Font"/>
     <w:uiPriority w:val="1"/>
     <w:semiHidden/>
     <w:unhideWhenUsed/>
   </w:style>
-  <w:style w:type="table" w:default="1" w:styleId="Standardowy">
+  <w:style w:type="table" w:default="1" w:styleId="TableNormal">
     <w:name w:val="Normal Table"/>
     <w:uiPriority w:val="99"/>
     <w:semiHidden/>
@@ -1674,16 +1974,16 @@
       </w:tblCellMar>
     </w:tblPr>
   </w:style>
-  <w:style w:type="numbering" w:default="1" w:styleId="Bezlisty">
+  <w:style w:type="numbering" w:default="1" w:styleId="NoList">
     <w:name w:val="No List"/>
     <w:uiPriority w:val="99"/>
     <w:semiHidden/>
     <w:unhideWhenUsed/>
   </w:style>
-  <w:style w:type="character" w:customStyle="1" w:styleId="Nagwek1Znak">
-    <w:name w:val="Nagłówek 1 Znak"/>
-    <w:basedOn w:val="Domylnaczcionkaakapitu"/>
-    <w:link w:val="Nagwek1"/>
+  <w:style w:type="character" w:customStyle="1" w:styleId="Heading1Char">
+    <w:name w:val="Heading 1 Char"/>
+    <w:basedOn w:val="DefaultParagraphFont"/>
+    <w:link w:val="Heading1"/>
     <w:uiPriority w:val="9"/>
     <w:rsid w:val="00D3342D"/>
     <w:rPr>
@@ -1694,10 +1994,10 @@
       <w:szCs w:val="32"/>
     </w:rPr>
   </w:style>
-  <w:style w:type="character" w:customStyle="1" w:styleId="Nagwek2Znak">
-    <w:name w:val="Nagłówek 2 Znak"/>
-    <w:basedOn w:val="Domylnaczcionkaakapitu"/>
-    <w:link w:val="Nagwek2"/>
+  <w:style w:type="character" w:customStyle="1" w:styleId="Heading2Char">
+    <w:name w:val="Heading 2 Char"/>
+    <w:basedOn w:val="DefaultParagraphFont"/>
+    <w:link w:val="Heading2"/>
     <w:uiPriority w:val="9"/>
     <w:rsid w:val="009B1D87"/>
     <w:rPr>
@@ -1707,11 +2007,11 @@
       <w:szCs w:val="26"/>
     </w:rPr>
   </w:style>
-  <w:style w:type="paragraph" w:styleId="Tytu">
+  <w:style w:type="paragraph" w:styleId="Title">
     <w:name w:val="Title"/>
-    <w:basedOn w:val="Normalny"/>
-    <w:next w:val="Normalny"/>
-    <w:link w:val="TytuZnak"/>
+    <w:basedOn w:val="Normal"/>
+    <w:next w:val="Normal"/>
+    <w:link w:val="TitleChar"/>
     <w:uiPriority w:val="10"/>
     <w:qFormat/>
     <w:rsid w:val="00F15CCE"/>
@@ -1732,10 +2032,10 @@
       <w:szCs w:val="56"/>
     </w:rPr>
   </w:style>
-  <w:style w:type="character" w:customStyle="1" w:styleId="TytuZnak">
-    <w:name w:val="Tytuł Znak"/>
-    <w:basedOn w:val="Domylnaczcionkaakapitu"/>
-    <w:link w:val="Tytu"/>
+  <w:style w:type="character" w:customStyle="1" w:styleId="TitleChar">
+    <w:name w:val="Title Char"/>
+    <w:basedOn w:val="DefaultParagraphFont"/>
+    <w:link w:val="Title"/>
     <w:uiPriority w:val="10"/>
     <w:rsid w:val="00F15CCE"/>
     <w:rPr>
@@ -1748,9 +2048,9 @@
       <w:szCs w:val="56"/>
     </w:rPr>
   </w:style>
-  <w:style w:type="paragraph" w:styleId="Akapitzlist">
+  <w:style w:type="paragraph" w:styleId="ListParagraph">
     <w:name w:val="List Paragraph"/>
-    <w:basedOn w:val="Normalny"/>
+    <w:basedOn w:val="Normal"/>
     <w:uiPriority w:val="34"/>
     <w:qFormat/>
     <w:rsid w:val="00E906BC"/>
@@ -1759,10 +2059,10 @@
       <w:contextualSpacing/>
     </w:pPr>
   </w:style>
-  <w:style w:type="paragraph" w:styleId="Nagwek">
+  <w:style w:type="paragraph" w:styleId="Header">
     <w:name w:val="header"/>
-    <w:basedOn w:val="Normalny"/>
-    <w:link w:val="NagwekZnak"/>
+    <w:basedOn w:val="Normal"/>
+    <w:link w:val="HeaderChar"/>
     <w:uiPriority w:val="99"/>
     <w:unhideWhenUsed/>
     <w:rsid w:val="00A205F7"/>
@@ -1774,17 +2074,17 @@
       <w:spacing w:after="0" w:line="240" w:lineRule="auto"/>
     </w:pPr>
   </w:style>
-  <w:style w:type="character" w:customStyle="1" w:styleId="NagwekZnak">
-    <w:name w:val="Nagłówek Znak"/>
-    <w:basedOn w:val="Domylnaczcionkaakapitu"/>
-    <w:link w:val="Nagwek"/>
+  <w:style w:type="character" w:customStyle="1" w:styleId="HeaderChar">
+    <w:name w:val="Header Char"/>
+    <w:basedOn w:val="DefaultParagraphFont"/>
+    <w:link w:val="Header"/>
     <w:uiPriority w:val="99"/>
     <w:rsid w:val="00A205F7"/>
   </w:style>
-  <w:style w:type="paragraph" w:styleId="Stopka">
+  <w:style w:type="paragraph" w:styleId="Footer">
     <w:name w:val="footer"/>
-    <w:basedOn w:val="Normalny"/>
-    <w:link w:val="StopkaZnak"/>
+    <w:basedOn w:val="Normal"/>
+    <w:link w:val="FooterChar"/>
     <w:uiPriority w:val="99"/>
     <w:unhideWhenUsed/>
     <w:rsid w:val="00A205F7"/>
@@ -1796,17 +2096,17 @@
       <w:spacing w:after="0" w:line="240" w:lineRule="auto"/>
     </w:pPr>
   </w:style>
-  <w:style w:type="character" w:customStyle="1" w:styleId="StopkaZnak">
-    <w:name w:val="Stopka Znak"/>
-    <w:basedOn w:val="Domylnaczcionkaakapitu"/>
-    <w:link w:val="Stopka"/>
+  <w:style w:type="character" w:customStyle="1" w:styleId="FooterChar">
+    <w:name w:val="Footer Char"/>
+    <w:basedOn w:val="DefaultParagraphFont"/>
+    <w:link w:val="Footer"/>
     <w:uiPriority w:val="99"/>
     <w:rsid w:val="00A205F7"/>
   </w:style>
-  <w:style w:type="paragraph" w:styleId="Tekstdymka">
+  <w:style w:type="paragraph" w:styleId="BalloonText">
     <w:name w:val="Balloon Text"/>
-    <w:basedOn w:val="Normalny"/>
-    <w:link w:val="TekstdymkaZnak"/>
+    <w:basedOn w:val="Normal"/>
+    <w:link w:val="BalloonTextChar"/>
     <w:uiPriority w:val="99"/>
     <w:semiHidden/>
     <w:unhideWhenUsed/>
@@ -1820,10 +2120,10 @@
       <w:szCs w:val="18"/>
     </w:rPr>
   </w:style>
-  <w:style w:type="character" w:customStyle="1" w:styleId="TekstdymkaZnak">
-    <w:name w:val="Tekst dymka Znak"/>
-    <w:basedOn w:val="Domylnaczcionkaakapitu"/>
-    <w:link w:val="Tekstdymka"/>
+  <w:style w:type="character" w:customStyle="1" w:styleId="BalloonTextChar">
+    <w:name w:val="Balloon Text Char"/>
+    <w:basedOn w:val="DefaultParagraphFont"/>
+    <w:link w:val="BalloonText"/>
     <w:uiPriority w:val="99"/>
     <w:semiHidden/>
     <w:rsid w:val="005715F1"/>
@@ -1833,10 +2133,10 @@
       <w:szCs w:val="18"/>
     </w:rPr>
   </w:style>
-  <w:style w:type="paragraph" w:styleId="Tekstprzypisukocowego">
+  <w:style w:type="paragraph" w:styleId="EndnoteText">
     <w:name w:val="endnote text"/>
-    <w:basedOn w:val="Normalny"/>
-    <w:link w:val="TekstprzypisukocowegoZnak"/>
+    <w:basedOn w:val="Normal"/>
+    <w:link w:val="EndnoteTextChar"/>
     <w:uiPriority w:val="99"/>
     <w:semiHidden/>
     <w:unhideWhenUsed/>
@@ -1849,10 +2149,10 @@
       <w:szCs w:val="20"/>
     </w:rPr>
   </w:style>
-  <w:style w:type="character" w:customStyle="1" w:styleId="TekstprzypisukocowegoZnak">
-    <w:name w:val="Tekst przypisu końcowego Znak"/>
-    <w:basedOn w:val="Domylnaczcionkaakapitu"/>
-    <w:link w:val="Tekstprzypisukocowego"/>
+  <w:style w:type="character" w:customStyle="1" w:styleId="EndnoteTextChar">
+    <w:name w:val="Endnote Text Char"/>
+    <w:basedOn w:val="DefaultParagraphFont"/>
+    <w:link w:val="EndnoteText"/>
     <w:uiPriority w:val="99"/>
     <w:semiHidden/>
     <w:rsid w:val="004145ED"/>
@@ -1861,9 +2161,9 @@
       <w:szCs w:val="20"/>
     </w:rPr>
   </w:style>
-  <w:style w:type="character" w:styleId="Odwoanieprzypisukocowego">
+  <w:style w:type="character" w:styleId="EndnoteReference">
     <w:name w:val="endnote reference"/>
-    <w:basedOn w:val="Domylnaczcionkaakapitu"/>
+    <w:basedOn w:val="DefaultParagraphFont"/>
     <w:uiPriority w:val="99"/>
     <w:semiHidden/>
     <w:unhideWhenUsed/>
@@ -1872,9 +2172,9 @@
       <w:vertAlign w:val="superscript"/>
     </w:rPr>
   </w:style>
-  <w:style w:type="character" w:styleId="Hipercze">
+  <w:style w:type="character" w:styleId="Hyperlink">
     <w:name w:val="Hyperlink"/>
-    <w:basedOn w:val="Domylnaczcionkaakapitu"/>
+    <w:basedOn w:val="DefaultParagraphFont"/>
     <w:uiPriority w:val="99"/>
     <w:unhideWhenUsed/>
     <w:rsid w:val="00926012"/>
@@ -1883,9 +2183,9 @@
       <w:u w:val="single"/>
     </w:rPr>
   </w:style>
-  <w:style w:type="character" w:styleId="UyteHipercze">
+  <w:style w:type="character" w:styleId="FollowedHyperlink">
     <w:name w:val="FollowedHyperlink"/>
-    <w:basedOn w:val="Domylnaczcionkaakapitu"/>
+    <w:basedOn w:val="DefaultParagraphFont"/>
     <w:uiPriority w:val="99"/>
     <w:semiHidden/>
     <w:unhideWhenUsed/>
@@ -1895,9 +2195,9 @@
       <w:u w:val="single"/>
     </w:rPr>
   </w:style>
-  <w:style w:type="character" w:styleId="Nierozpoznanawzmianka">
+  <w:style w:type="character" w:styleId="UnresolvedMention">
     <w:name w:val="Unresolved Mention"/>
-    <w:basedOn w:val="Domylnaczcionkaakapitu"/>
+    <w:basedOn w:val="DefaultParagraphFont"/>
     <w:uiPriority w:val="99"/>
     <w:semiHidden/>
     <w:unhideWhenUsed/>
@@ -1909,7 +2209,7 @@
   </w:style>
   <w:style w:type="paragraph" w:customStyle="1" w:styleId="Akapitnumerowany">
     <w:name w:val="Akapit numerowany"/>
-    <w:basedOn w:val="Akapitzlist"/>
+    <w:basedOn w:val="ListParagraph"/>
     <w:qFormat/>
     <w:rsid w:val="00BD674A"/>
     <w:pPr>
@@ -1923,9 +2223,9 @@
       <w:lang w:val="pl-PL"/>
     </w:rPr>
   </w:style>
-  <w:style w:type="character" w:styleId="Odwoaniedokomentarza">
+  <w:style w:type="character" w:styleId="CommentReference">
     <w:name w:val="annotation reference"/>
-    <w:basedOn w:val="Domylnaczcionkaakapitu"/>
+    <w:basedOn w:val="DefaultParagraphFont"/>
     <w:uiPriority w:val="99"/>
     <w:semiHidden/>
     <w:unhideWhenUsed/>
@@ -1935,10 +2235,10 @@
       <w:szCs w:val="16"/>
     </w:rPr>
   </w:style>
-  <w:style w:type="paragraph" w:styleId="Tekstkomentarza">
+  <w:style w:type="paragraph" w:styleId="CommentText">
     <w:name w:val="annotation text"/>
-    <w:basedOn w:val="Normalny"/>
-    <w:link w:val="TekstkomentarzaZnak"/>
+    <w:basedOn w:val="Normal"/>
+    <w:link w:val="CommentTextChar"/>
     <w:uiPriority w:val="99"/>
     <w:semiHidden/>
     <w:unhideWhenUsed/>
@@ -1951,10 +2251,10 @@
       <w:szCs w:val="20"/>
     </w:rPr>
   </w:style>
-  <w:style w:type="character" w:customStyle="1" w:styleId="TekstkomentarzaZnak">
-    <w:name w:val="Tekst komentarza Znak"/>
-    <w:basedOn w:val="Domylnaczcionkaakapitu"/>
-    <w:link w:val="Tekstkomentarza"/>
+  <w:style w:type="character" w:customStyle="1" w:styleId="CommentTextChar">
+    <w:name w:val="Comment Text Char"/>
+    <w:basedOn w:val="DefaultParagraphFont"/>
+    <w:link w:val="CommentText"/>
     <w:uiPriority w:val="99"/>
     <w:semiHidden/>
     <w:rsid w:val="00304BC0"/>
@@ -1963,11 +2263,11 @@
       <w:szCs w:val="20"/>
     </w:rPr>
   </w:style>
-  <w:style w:type="paragraph" w:styleId="Tematkomentarza">
+  <w:style w:type="paragraph" w:styleId="CommentSubject">
     <w:name w:val="annotation subject"/>
-    <w:basedOn w:val="Tekstkomentarza"/>
-    <w:next w:val="Tekstkomentarza"/>
-    <w:link w:val="TematkomentarzaZnak"/>
+    <w:basedOn w:val="CommentText"/>
+    <w:next w:val="CommentText"/>
+    <w:link w:val="CommentSubjectChar"/>
     <w:uiPriority w:val="99"/>
     <w:semiHidden/>
     <w:unhideWhenUsed/>
@@ -1977,10 +2277,10 @@
       <w:bCs/>
     </w:rPr>
   </w:style>
-  <w:style w:type="character" w:customStyle="1" w:styleId="TematkomentarzaZnak">
-    <w:name w:val="Temat komentarza Znak"/>
-    <w:basedOn w:val="TekstkomentarzaZnak"/>
-    <w:link w:val="Tematkomentarza"/>
+  <w:style w:type="character" w:customStyle="1" w:styleId="CommentSubjectChar">
+    <w:name w:val="Comment Subject Char"/>
+    <w:basedOn w:val="CommentTextChar"/>
+    <w:link w:val="CommentSubject"/>
     <w:uiPriority w:val="99"/>
     <w:semiHidden/>
     <w:rsid w:val="00304BC0"/>
@@ -1993,7 +2293,7 @@
   </w:style>
   <w:style w:type="numbering" w:customStyle="1" w:styleId="Zadanianumerowane">
     <w:name w:val="Zadania numerowane"/>
-    <w:basedOn w:val="Bezlisty"/>
+    <w:basedOn w:val="NoList"/>
     <w:uiPriority w:val="99"/>
     <w:rsid w:val="001E7182"/>
     <w:pPr>
@@ -2004,7 +2304,7 @@
   </w:style>
   <w:style w:type="paragraph" w:customStyle="1" w:styleId="Zadanie">
     <w:name w:val="Zadanie"/>
-    <w:basedOn w:val="Normalny"/>
+    <w:basedOn w:val="Normal"/>
     <w:qFormat/>
     <w:rsid w:val="00C413CB"/>
     <w:pPr>
@@ -2020,7 +2320,7 @@
   </w:style>
   <w:style w:type="paragraph" w:customStyle="1" w:styleId="Polecenie">
     <w:name w:val="Polecenie"/>
-    <w:basedOn w:val="Normalny"/>
+    <w:basedOn w:val="Normal"/>
     <w:qFormat/>
     <w:rsid w:val="00C413CB"/>
     <w:pPr>
@@ -2032,10 +2332,10 @@
       <w:ind w:left="1565" w:hanging="357"/>
     </w:pPr>
   </w:style>
-  <w:style w:type="character" w:customStyle="1" w:styleId="Nagwek3Znak">
-    <w:name w:val="Nagłówek 3 Znak"/>
-    <w:basedOn w:val="Domylnaczcionkaakapitu"/>
-    <w:link w:val="Nagwek3"/>
+  <w:style w:type="character" w:customStyle="1" w:styleId="Heading3Char">
+    <w:name w:val="Heading 3 Char"/>
+    <w:basedOn w:val="DefaultParagraphFont"/>
+    <w:link w:val="Heading3"/>
     <w:uiPriority w:val="9"/>
     <w:rsid w:val="00CF6B36"/>
     <w:rPr>
